--- a/document/เล่ม/เล่ม/intro.docx
+++ b/document/เล่ม/เล่ม/intro.docx
@@ -97,20 +97,40 @@
       </w:pPr>
       <w:r>
         <w:rPr>
-          <w:rFonts w:ascii="TH Sarabun New" w:hAnsi="TH Sarabun New" w:cs="TH Sarabun New" w:hint="cs"/>
+          <w:rFonts w:ascii="TH Sarabun New" w:hAnsi="TH Sarabun New" w:cs="TH Sarabun New"/>
           <w:b/>
           <w:bCs/>
           <w:sz w:val="44"/>
           <w:szCs w:val="44"/>
           <w:cs/>
         </w:rPr>
-        <w:t>ระบบแนะนำการเลือกดูภาพยนตร์ให้กับผู้ใช้งาน</w:t>
-      </w:r>
-    </w:p>
-    <w:p>
-      <w:pPr>
-        <w:spacing w:after="0" w:line="240" w:lineRule="auto"/>
-        <w:jc w:val="center"/>
+        <w:t>ระบบแนะน</w:t>
+      </w:r>
+      <w:r>
+        <w:rPr>
+          <w:rFonts w:ascii="TH Sarabun New" w:hAnsi="TH Sarabun New" w:cs="TH Sarabun New" w:hint="cs"/>
+          <w:b/>
+          <w:bCs/>
+          <w:sz w:val="44"/>
+          <w:szCs w:val="44"/>
+          <w:cs/>
+        </w:rPr>
+        <w:t>ำ</w:t>
+      </w:r>
+      <w:bookmarkStart w:id="0" w:name="_GoBack"/>
+      <w:bookmarkEnd w:id="0"/>
+      <w:r>
+        <w:rPr>
+          <w:rFonts w:ascii="TH Sarabun New" w:hAnsi="TH Sarabun New" w:cs="TH Sarabun New"/>
+          <w:b/>
+          <w:bCs/>
+          <w:sz w:val="44"/>
+          <w:szCs w:val="44"/>
+          <w:cs/>
+        </w:rPr>
+        <w:t xml:space="preserve">ภาพยนตร์โดยใช้การให้คะแนนของผู้ใช้งาน </w:t>
+      </w:r>
+      <w:r>
         <w:rPr>
           <w:rFonts w:ascii="TH Sarabun New" w:hAnsi="TH Sarabun New" w:cs="TH Sarabun New"/>
           <w:b/>
@@ -118,8 +138,13 @@
           <w:sz w:val="48"/>
           <w:szCs w:val="56"/>
         </w:rPr>
-      </w:pPr>
-      <w:r>
+        <w:t>Recommended System Movie</w:t>
+      </w:r>
+    </w:p>
+    <w:p>
+      <w:pPr>
+        <w:spacing w:after="0" w:line="240" w:lineRule="auto"/>
+        <w:jc w:val="center"/>
         <w:rPr>
           <w:rFonts w:ascii="TH Sarabun New" w:hAnsi="TH Sarabun New" w:cs="TH Sarabun New"/>
           <w:b/>
@@ -127,28 +152,14 @@
           <w:sz w:val="48"/>
           <w:szCs w:val="56"/>
         </w:rPr>
-        <w:t>Recommended System Movie</w:t>
-      </w:r>
-    </w:p>
-    <w:p>
-      <w:pPr>
-        <w:spacing w:after="0" w:line="240" w:lineRule="auto"/>
-        <w:jc w:val="center"/>
-        <w:rPr>
-          <w:rFonts w:ascii="TH Sarabun New" w:hAnsi="TH Sarabun New" w:cs="TH Sarabun New"/>
-          <w:b/>
-          <w:bCs/>
-          <w:sz w:val="48"/>
-          <w:szCs w:val="56"/>
-        </w:rPr>
-      </w:pPr>
-    </w:p>
-    <w:p>
-      <w:pPr>
-        <w:spacing w:after="0" w:line="240" w:lineRule="auto"/>
-        <w:jc w:val="center"/>
-        <w:rPr>
-          <w:rFonts w:ascii="TH Sarabun New" w:hAnsi="TH Sarabun New" w:cs="TH Sarabun New" w:hint="cs"/>
+      </w:pPr>
+    </w:p>
+    <w:p>
+      <w:pPr>
+        <w:spacing w:after="0" w:line="240" w:lineRule="auto"/>
+        <w:jc w:val="center"/>
+        <w:rPr>
+          <w:rFonts w:ascii="TH Sarabun New" w:hAnsi="TH Sarabun New" w:cs="TH Sarabun New"/>
           <w:b/>
           <w:bCs/>
           <w:sz w:val="32"/>
@@ -200,47 +211,23 @@
         <w:spacing w:after="0" w:line="240" w:lineRule="auto"/>
         <w:jc w:val="center"/>
         <w:rPr>
-          <w:rFonts w:ascii="TH Sarabun New" w:hAnsi="TH Sarabun New" w:cs="TH Sarabun New" w:hint="cs"/>
-          <w:b/>
-          <w:bCs/>
-          <w:sz w:val="36"/>
-          <w:szCs w:val="36"/>
-        </w:rPr>
-      </w:pPr>
-      <w:r>
-        <w:rPr>
-          <w:rFonts w:ascii="TH Sarabun New" w:hAnsi="TH Sarabun New" w:cs="TH Sarabun New" w:hint="cs"/>
-          <w:b/>
-          <w:bCs/>
-          <w:sz w:val="36"/>
-          <w:szCs w:val="36"/>
-          <w:cs/>
-        </w:rPr>
-        <w:t>นาย</w:t>
-      </w:r>
-      <w:proofErr w:type="spellStart"/>
-      <w:r>
-        <w:rPr>
-          <w:rFonts w:ascii="TH Sarabun New" w:hAnsi="TH Sarabun New" w:cs="TH Sarabun New" w:hint="cs"/>
-          <w:b/>
-          <w:bCs/>
-          <w:sz w:val="36"/>
-          <w:szCs w:val="36"/>
-          <w:cs/>
-        </w:rPr>
-        <w:t>ปิยะวัฒน์</w:t>
-      </w:r>
-      <w:proofErr w:type="spellEnd"/>
-      <w:r>
-        <w:rPr>
-          <w:rFonts w:ascii="TH Sarabun New" w:hAnsi="TH Sarabun New" w:cs="TH Sarabun New" w:hint="cs"/>
-          <w:b/>
-          <w:bCs/>
-          <w:sz w:val="36"/>
-          <w:szCs w:val="36"/>
-          <w:cs/>
-        </w:rPr>
-        <w:t xml:space="preserve"> </w:t>
+          <w:rFonts w:ascii="TH Sarabun New" w:hAnsi="TH Sarabun New" w:cs="TH Sarabun New"/>
+          <w:b/>
+          <w:bCs/>
+          <w:sz w:val="36"/>
+          <w:szCs w:val="36"/>
+        </w:rPr>
+      </w:pPr>
+      <w:r>
+        <w:rPr>
+          <w:rFonts w:ascii="TH Sarabun New" w:hAnsi="TH Sarabun New" w:cs="TH Sarabun New" w:hint="cs"/>
+          <w:b/>
+          <w:bCs/>
+          <w:sz w:val="36"/>
+          <w:szCs w:val="36"/>
+          <w:cs/>
+        </w:rPr>
+        <w:t xml:space="preserve">นายปิยะวัฒน์ </w:t>
       </w:r>
       <w:r>
         <w:rPr>
@@ -286,31 +273,7 @@
           <w:szCs w:val="36"/>
           <w:cs/>
         </w:rPr>
-        <w:t>นาย</w:t>
-      </w:r>
-      <w:proofErr w:type="spellStart"/>
-      <w:r>
-        <w:rPr>
-          <w:rFonts w:ascii="TH Sarabun New" w:hAnsi="TH Sarabun New" w:cs="TH Sarabun New" w:hint="cs"/>
-          <w:b/>
-          <w:bCs/>
-          <w:sz w:val="36"/>
-          <w:szCs w:val="36"/>
-          <w:cs/>
-        </w:rPr>
-        <w:t>ศรา</w:t>
-      </w:r>
-      <w:proofErr w:type="spellEnd"/>
-      <w:r>
-        <w:rPr>
-          <w:rFonts w:ascii="TH Sarabun New" w:hAnsi="TH Sarabun New" w:cs="TH Sarabun New" w:hint="cs"/>
-          <w:b/>
-          <w:bCs/>
-          <w:sz w:val="36"/>
-          <w:szCs w:val="36"/>
-          <w:cs/>
-        </w:rPr>
-        <w:t>วุฒิ</w:t>
+        <w:t>นายศราวุฒิ</w:t>
       </w:r>
       <w:r>
         <w:rPr>
@@ -332,21 +295,8 @@
           <w:szCs w:val="36"/>
           <w:cs/>
         </w:rPr>
-        <w:t>เอกา</w:t>
-      </w:r>
-      <w:proofErr w:type="spellStart"/>
-      <w:r>
-        <w:rPr>
-          <w:rFonts w:ascii="TH Sarabun New" w:hAnsi="TH Sarabun New" w:cs="TH Sarabun New" w:hint="cs"/>
-          <w:b/>
-          <w:bCs/>
-          <w:sz w:val="36"/>
-          <w:szCs w:val="36"/>
-          <w:cs/>
-        </w:rPr>
-        <w:t>กูล</w:t>
-      </w:r>
-      <w:proofErr w:type="spellEnd"/>
+        <w:t>เอกากูล</w:t>
+      </w:r>
     </w:p>
     <w:p>
       <w:pPr>
@@ -356,7 +306,7 @@
         </w:tabs>
         <w:spacing w:after="0" w:line="240" w:lineRule="auto"/>
         <w:rPr>
-          <w:rFonts w:ascii="TH Sarabun New" w:hAnsi="TH Sarabun New" w:cs="TH Sarabun New" w:hint="cs"/>
+          <w:rFonts w:ascii="TH Sarabun New" w:hAnsi="TH Sarabun New" w:cs="TH Sarabun New"/>
           <w:b/>
           <w:bCs/>
           <w:sz w:val="36"/>
@@ -372,7 +322,7 @@
         </w:tabs>
         <w:spacing w:after="0" w:line="240" w:lineRule="auto"/>
         <w:rPr>
-          <w:rFonts w:ascii="TH Sarabun New" w:hAnsi="TH Sarabun New" w:cs="TH Sarabun New" w:hint="cs"/>
+          <w:rFonts w:ascii="TH Sarabun New" w:hAnsi="TH Sarabun New" w:cs="TH Sarabun New"/>
           <w:b/>
           <w:bCs/>
           <w:sz w:val="36"/>
@@ -404,7 +354,7 @@
         </w:tabs>
         <w:spacing w:after="0" w:line="240" w:lineRule="auto"/>
         <w:rPr>
-          <w:rFonts w:ascii="TH Sarabun New" w:hAnsi="TH Sarabun New" w:cs="TH Sarabun New" w:hint="cs"/>
+          <w:rFonts w:ascii="TH Sarabun New" w:hAnsi="TH Sarabun New" w:cs="TH Sarabun New"/>
           <w:b/>
           <w:bCs/>
           <w:sz w:val="36"/>
@@ -436,7 +386,7 @@
         </w:tabs>
         <w:spacing w:after="0" w:line="240" w:lineRule="auto"/>
         <w:rPr>
-          <w:rFonts w:ascii="TH Sarabun New" w:hAnsi="TH Sarabun New" w:cs="TH Sarabun New" w:hint="cs"/>
+          <w:rFonts w:ascii="TH Sarabun New" w:hAnsi="TH Sarabun New" w:cs="TH Sarabun New"/>
           <w:b/>
           <w:bCs/>
           <w:sz w:val="36"/>
@@ -453,47 +403,23 @@
         <w:spacing w:after="0" w:line="240" w:lineRule="auto"/>
         <w:jc w:val="center"/>
         <w:rPr>
-          <w:rFonts w:ascii="TH Sarabun New" w:hAnsi="TH Sarabun New" w:cs="TH Sarabun New" w:hint="cs"/>
-          <w:b/>
-          <w:bCs/>
-          <w:sz w:val="36"/>
-          <w:szCs w:val="36"/>
-        </w:rPr>
-      </w:pPr>
-      <w:r>
-        <w:rPr>
-          <w:rFonts w:ascii="TH Sarabun New" w:hAnsi="TH Sarabun New" w:cs="TH Sarabun New" w:hint="cs"/>
-          <w:b/>
-          <w:bCs/>
-          <w:sz w:val="36"/>
-          <w:szCs w:val="36"/>
-          <w:cs/>
-        </w:rPr>
-        <w:t>ภาคนิพนธ์นี้เป็นส่วนหนึ่งของการศึกษาตามหลักสูตรปริญญาวิทยา</w:t>
-      </w:r>
-      <w:proofErr w:type="spellStart"/>
-      <w:r>
-        <w:rPr>
-          <w:rFonts w:ascii="TH Sarabun New" w:hAnsi="TH Sarabun New" w:cs="TH Sarabun New" w:hint="cs"/>
-          <w:b/>
-          <w:bCs/>
-          <w:sz w:val="36"/>
-          <w:szCs w:val="36"/>
-          <w:cs/>
-        </w:rPr>
-        <w:t>ศาสตร</w:t>
-      </w:r>
-      <w:proofErr w:type="spellEnd"/>
-      <w:r>
-        <w:rPr>
-          <w:rFonts w:ascii="TH Sarabun New" w:hAnsi="TH Sarabun New" w:cs="TH Sarabun New" w:hint="cs"/>
-          <w:b/>
-          <w:bCs/>
-          <w:sz w:val="36"/>
-          <w:szCs w:val="36"/>
-          <w:cs/>
-        </w:rPr>
-        <w:t>บัณฑิต</w:t>
+          <w:rFonts w:ascii="TH Sarabun New" w:hAnsi="TH Sarabun New" w:cs="TH Sarabun New"/>
+          <w:b/>
+          <w:bCs/>
+          <w:sz w:val="36"/>
+          <w:szCs w:val="36"/>
+        </w:rPr>
+      </w:pPr>
+      <w:r>
+        <w:rPr>
+          <w:rFonts w:ascii="TH Sarabun New" w:hAnsi="TH Sarabun New" w:cs="TH Sarabun New" w:hint="cs"/>
+          <w:b/>
+          <w:bCs/>
+          <w:sz w:val="36"/>
+          <w:szCs w:val="36"/>
+          <w:cs/>
+        </w:rPr>
+        <w:t>ภาคนิพนธ์นี้เป็นส่วนหนึ่งของการศึกษาตามหลักสูตรปริญญาวิทยาศาสตรบัณฑิต</w:t>
       </w:r>
     </w:p>
     <w:p>
@@ -505,7 +431,7 @@
         <w:spacing w:after="0" w:line="240" w:lineRule="auto"/>
         <w:jc w:val="center"/>
         <w:rPr>
-          <w:rFonts w:ascii="TH Sarabun New" w:hAnsi="TH Sarabun New" w:cs="TH Sarabun New" w:hint="cs"/>
+          <w:rFonts w:ascii="TH Sarabun New" w:hAnsi="TH Sarabun New" w:cs="TH Sarabun New"/>
           <w:b/>
           <w:bCs/>
           <w:sz w:val="36"/>
@@ -533,7 +459,7 @@
         <w:spacing w:after="0" w:line="240" w:lineRule="auto"/>
         <w:jc w:val="center"/>
         <w:rPr>
-          <w:rFonts w:ascii="TH Sarabun New" w:hAnsi="TH Sarabun New" w:cs="TH Sarabun New" w:hint="cs"/>
+          <w:rFonts w:ascii="TH Sarabun New" w:hAnsi="TH Sarabun New" w:cs="TH Sarabun New"/>
           <w:b/>
           <w:bCs/>
           <w:sz w:val="36"/>
@@ -560,31 +486,7 @@
           <w:szCs w:val="36"/>
           <w:cs/>
         </w:rPr>
-        <w:t>มงคลตะวันออก วิทยาเขตจักร</w:t>
-      </w:r>
-      <w:proofErr w:type="spellStart"/>
-      <w:r>
-        <w:rPr>
-          <w:rFonts w:ascii="TH Sarabun New" w:hAnsi="TH Sarabun New" w:cs="TH Sarabun New" w:hint="cs"/>
-          <w:b/>
-          <w:bCs/>
-          <w:sz w:val="36"/>
-          <w:szCs w:val="36"/>
-          <w:cs/>
-        </w:rPr>
-        <w:t>พงษ</w:t>
-      </w:r>
-      <w:proofErr w:type="spellEnd"/>
-      <w:r>
-        <w:rPr>
-          <w:rFonts w:ascii="TH Sarabun New" w:hAnsi="TH Sarabun New" w:cs="TH Sarabun New" w:hint="cs"/>
-          <w:b/>
-          <w:bCs/>
-          <w:sz w:val="36"/>
-          <w:szCs w:val="36"/>
-          <w:cs/>
-        </w:rPr>
-        <w:t>ภูวนารถ</w:t>
+        <w:t>มงคลตะวันออก วิทยาเขตจักรพงษภูวนารถ</w:t>
       </w:r>
     </w:p>
     <w:p>
@@ -596,7 +498,7 @@
         <w:spacing w:after="0" w:line="240" w:lineRule="auto"/>
         <w:jc w:val="center"/>
         <w:rPr>
-          <w:rFonts w:ascii="TH Sarabun New" w:hAnsi="TH Sarabun New" w:cs="TH Sarabun New" w:hint="cs"/>
+          <w:rFonts w:ascii="TH Sarabun New" w:hAnsi="TH Sarabun New" w:cs="TH Sarabun New"/>
           <w:b/>
           <w:bCs/>
           <w:sz w:val="36"/>
@@ -762,7 +664,7 @@
         <w:spacing w:after="0" w:line="240" w:lineRule="auto"/>
         <w:jc w:val="center"/>
         <w:rPr>
-          <w:rFonts w:ascii="TH Sarabun New" w:hAnsi="TH Sarabun New" w:cs="TH Sarabun New" w:hint="cs"/>
+          <w:rFonts w:ascii="TH Sarabun New" w:hAnsi="TH Sarabun New" w:cs="TH Sarabun New"/>
           <w:b/>
           <w:bCs/>
           <w:sz w:val="32"/>
@@ -830,31 +732,7 @@
           <w:szCs w:val="36"/>
           <w:cs/>
         </w:rPr>
-        <w:t>นาย</w:t>
-      </w:r>
-      <w:proofErr w:type="spellStart"/>
-      <w:r>
-        <w:rPr>
-          <w:rFonts w:ascii="TH Sarabun New" w:hAnsi="TH Sarabun New" w:cs="TH Sarabun New" w:hint="cs"/>
-          <w:b/>
-          <w:bCs/>
-          <w:sz w:val="36"/>
-          <w:szCs w:val="36"/>
-          <w:cs/>
-        </w:rPr>
-        <w:t>ปิยะวัฒน์</w:t>
-      </w:r>
-      <w:proofErr w:type="spellEnd"/>
-      <w:r>
-        <w:rPr>
-          <w:rFonts w:ascii="TH Sarabun New" w:hAnsi="TH Sarabun New" w:cs="TH Sarabun New" w:hint="cs"/>
-          <w:b/>
-          <w:bCs/>
-          <w:sz w:val="36"/>
-          <w:szCs w:val="36"/>
-          <w:cs/>
-        </w:rPr>
-        <w:t xml:space="preserve"> </w:t>
+        <w:t xml:space="preserve">นายปิยะวัฒน์ </w:t>
       </w:r>
       <w:r>
         <w:rPr>
@@ -895,48 +773,24 @@
         <w:spacing w:after="0" w:line="240" w:lineRule="auto"/>
         <w:jc w:val="center"/>
         <w:rPr>
-          <w:rFonts w:ascii="TH Sarabun New" w:hAnsi="TH Sarabun New" w:cs="TH Sarabun New" w:hint="cs"/>
-          <w:b/>
-          <w:bCs/>
-          <w:sz w:val="36"/>
-          <w:szCs w:val="36"/>
-          <w:cs/>
-        </w:rPr>
-      </w:pPr>
-      <w:r>
-        <w:rPr>
-          <w:rFonts w:ascii="TH Sarabun New" w:hAnsi="TH Sarabun New" w:cs="TH Sarabun New" w:hint="cs"/>
-          <w:b/>
-          <w:bCs/>
-          <w:sz w:val="36"/>
-          <w:szCs w:val="36"/>
-          <w:cs/>
-        </w:rPr>
-        <w:t>นาย</w:t>
-      </w:r>
-      <w:proofErr w:type="spellStart"/>
-      <w:r>
-        <w:rPr>
-          <w:rFonts w:ascii="TH Sarabun New" w:hAnsi="TH Sarabun New" w:cs="TH Sarabun New" w:hint="cs"/>
-          <w:b/>
-          <w:bCs/>
-          <w:sz w:val="36"/>
-          <w:szCs w:val="36"/>
-          <w:cs/>
-        </w:rPr>
-        <w:t>ศรา</w:t>
-      </w:r>
-      <w:proofErr w:type="spellEnd"/>
-      <w:r>
-        <w:rPr>
-          <w:rFonts w:ascii="TH Sarabun New" w:hAnsi="TH Sarabun New" w:cs="TH Sarabun New" w:hint="cs"/>
-          <w:b/>
-          <w:bCs/>
-          <w:sz w:val="36"/>
-          <w:szCs w:val="36"/>
-          <w:cs/>
-        </w:rPr>
-        <w:t>วุฒิ</w:t>
+          <w:rFonts w:ascii="TH Sarabun New" w:hAnsi="TH Sarabun New" w:cs="TH Sarabun New"/>
+          <w:b/>
+          <w:bCs/>
+          <w:sz w:val="36"/>
+          <w:szCs w:val="36"/>
+          <w:cs/>
+        </w:rPr>
+      </w:pPr>
+      <w:r>
+        <w:rPr>
+          <w:rFonts w:ascii="TH Sarabun New" w:hAnsi="TH Sarabun New" w:cs="TH Sarabun New" w:hint="cs"/>
+          <w:b/>
+          <w:bCs/>
+          <w:sz w:val="36"/>
+          <w:szCs w:val="36"/>
+          <w:cs/>
+        </w:rPr>
+        <w:t>นายศราวุฒิ</w:t>
       </w:r>
       <w:r>
         <w:rPr>
@@ -958,21 +812,8 @@
           <w:szCs w:val="36"/>
           <w:cs/>
         </w:rPr>
-        <w:t>เอกา</w:t>
-      </w:r>
-      <w:proofErr w:type="spellStart"/>
-      <w:r>
-        <w:rPr>
-          <w:rFonts w:ascii="TH Sarabun New" w:hAnsi="TH Sarabun New" w:cs="TH Sarabun New" w:hint="cs"/>
-          <w:b/>
-          <w:bCs/>
-          <w:sz w:val="36"/>
-          <w:szCs w:val="36"/>
-          <w:cs/>
-        </w:rPr>
-        <w:t>กูล</w:t>
-      </w:r>
-      <w:proofErr w:type="spellEnd"/>
+        <w:t>เอกากูล</w:t>
+      </w:r>
       <w:r>
         <w:rPr>
           <w:rFonts w:ascii="TH Sarabun New" w:hAnsi="TH Sarabun New" w:cs="TH Sarabun New"/>
@@ -1003,7 +844,7 @@
         </w:tabs>
         <w:spacing w:after="0" w:line="240" w:lineRule="auto"/>
         <w:rPr>
-          <w:rFonts w:ascii="TH Sarabun New" w:hAnsi="TH Sarabun New" w:cs="TH Sarabun New" w:hint="cs"/>
+          <w:rFonts w:ascii="TH Sarabun New" w:hAnsi="TH Sarabun New" w:cs="TH Sarabun New"/>
           <w:b/>
           <w:bCs/>
           <w:sz w:val="36"/>
@@ -1019,7 +860,7 @@
         </w:tabs>
         <w:spacing w:after="0" w:line="240" w:lineRule="auto"/>
         <w:rPr>
-          <w:rFonts w:ascii="TH Sarabun New" w:hAnsi="TH Sarabun New" w:cs="TH Sarabun New" w:hint="cs"/>
+          <w:rFonts w:ascii="TH Sarabun New" w:hAnsi="TH Sarabun New" w:cs="TH Sarabun New"/>
           <w:b/>
           <w:bCs/>
           <w:sz w:val="36"/>
@@ -1051,7 +892,7 @@
         </w:tabs>
         <w:spacing w:after="0" w:line="240" w:lineRule="auto"/>
         <w:rPr>
-          <w:rFonts w:ascii="TH Sarabun New" w:hAnsi="TH Sarabun New" w:cs="TH Sarabun New" w:hint="cs"/>
+          <w:rFonts w:ascii="TH Sarabun New" w:hAnsi="TH Sarabun New" w:cs="TH Sarabun New"/>
           <w:b/>
           <w:bCs/>
           <w:sz w:val="36"/>
@@ -1083,7 +924,7 @@
         </w:tabs>
         <w:spacing w:after="0" w:line="240" w:lineRule="auto"/>
         <w:rPr>
-          <w:rFonts w:ascii="TH Sarabun New" w:hAnsi="TH Sarabun New" w:cs="TH Sarabun New" w:hint="cs"/>
+          <w:rFonts w:ascii="TH Sarabun New" w:hAnsi="TH Sarabun New" w:cs="TH Sarabun New"/>
           <w:b/>
           <w:bCs/>
           <w:sz w:val="36"/>
@@ -1100,47 +941,23 @@
         <w:spacing w:after="0" w:line="240" w:lineRule="auto"/>
         <w:jc w:val="center"/>
         <w:rPr>
-          <w:rFonts w:ascii="TH Sarabun New" w:hAnsi="TH Sarabun New" w:cs="TH Sarabun New" w:hint="cs"/>
-          <w:b/>
-          <w:bCs/>
-          <w:sz w:val="36"/>
-          <w:szCs w:val="36"/>
-        </w:rPr>
-      </w:pPr>
-      <w:r>
-        <w:rPr>
-          <w:rFonts w:ascii="TH Sarabun New" w:hAnsi="TH Sarabun New" w:cs="TH Sarabun New" w:hint="cs"/>
-          <w:b/>
-          <w:bCs/>
-          <w:sz w:val="36"/>
-          <w:szCs w:val="36"/>
-          <w:cs/>
-        </w:rPr>
-        <w:t>ภาคนิพนธ์นี้เป็นส่วนหนึ่งของการศึกษาตามหลักสูตรปริญญาวิทยา</w:t>
-      </w:r>
-      <w:proofErr w:type="spellStart"/>
-      <w:r>
-        <w:rPr>
-          <w:rFonts w:ascii="TH Sarabun New" w:hAnsi="TH Sarabun New" w:cs="TH Sarabun New" w:hint="cs"/>
-          <w:b/>
-          <w:bCs/>
-          <w:sz w:val="36"/>
-          <w:szCs w:val="36"/>
-          <w:cs/>
-        </w:rPr>
-        <w:t>ศาสตร</w:t>
-      </w:r>
-      <w:proofErr w:type="spellEnd"/>
-      <w:r>
-        <w:rPr>
-          <w:rFonts w:ascii="TH Sarabun New" w:hAnsi="TH Sarabun New" w:cs="TH Sarabun New" w:hint="cs"/>
-          <w:b/>
-          <w:bCs/>
-          <w:sz w:val="36"/>
-          <w:szCs w:val="36"/>
-          <w:cs/>
-        </w:rPr>
-        <w:t>บัณฑิต</w:t>
+          <w:rFonts w:ascii="TH Sarabun New" w:hAnsi="TH Sarabun New" w:cs="TH Sarabun New"/>
+          <w:b/>
+          <w:bCs/>
+          <w:sz w:val="36"/>
+          <w:szCs w:val="36"/>
+        </w:rPr>
+      </w:pPr>
+      <w:r>
+        <w:rPr>
+          <w:rFonts w:ascii="TH Sarabun New" w:hAnsi="TH Sarabun New" w:cs="TH Sarabun New" w:hint="cs"/>
+          <w:b/>
+          <w:bCs/>
+          <w:sz w:val="36"/>
+          <w:szCs w:val="36"/>
+          <w:cs/>
+        </w:rPr>
+        <w:t>ภาคนิพนธ์นี้เป็นส่วนหนึ่งของการศึกษาตามหลักสูตรปริญญาวิทยาศาสตรบัณฑิต</w:t>
       </w:r>
     </w:p>
     <w:p>
@@ -1152,7 +969,7 @@
         <w:spacing w:after="0" w:line="240" w:lineRule="auto"/>
         <w:jc w:val="center"/>
         <w:rPr>
-          <w:rFonts w:ascii="TH Sarabun New" w:hAnsi="TH Sarabun New" w:cs="TH Sarabun New" w:hint="cs"/>
+          <w:rFonts w:ascii="TH Sarabun New" w:hAnsi="TH Sarabun New" w:cs="TH Sarabun New"/>
           <w:b/>
           <w:bCs/>
           <w:sz w:val="36"/>
@@ -1196,31 +1013,7 @@
           <w:szCs w:val="36"/>
           <w:cs/>
         </w:rPr>
-        <w:t>มหาวิทยาลัยเทคโนโลยีราชมงคลตะวันออก วิทยาเขตจักร</w:t>
-      </w:r>
-      <w:proofErr w:type="spellStart"/>
-      <w:r>
-        <w:rPr>
-          <w:rFonts w:ascii="TH Sarabun New" w:hAnsi="TH Sarabun New" w:cs="TH Sarabun New" w:hint="cs"/>
-          <w:b/>
-          <w:bCs/>
-          <w:sz w:val="36"/>
-          <w:szCs w:val="36"/>
-          <w:cs/>
-        </w:rPr>
-        <w:t>พงษ</w:t>
-      </w:r>
-      <w:proofErr w:type="spellEnd"/>
-      <w:r>
-        <w:rPr>
-          <w:rFonts w:ascii="TH Sarabun New" w:hAnsi="TH Sarabun New" w:cs="TH Sarabun New" w:hint="cs"/>
-          <w:b/>
-          <w:bCs/>
-          <w:sz w:val="36"/>
-          <w:szCs w:val="36"/>
-          <w:cs/>
-        </w:rPr>
-        <w:t>ภูวนารถ</w:t>
+        <w:t>มหาวิทยาลัยเทคโนโลยีราชมงคลตะวันออก วิทยาเขตจักรพงษภูวนารถ</w:t>
       </w:r>
     </w:p>
     <w:p>
@@ -1248,28 +1041,17 @@
           <w:szCs w:val="36"/>
           <w:cs/>
         </w:rPr>
-        <w:t xml:space="preserve">ภาคการศึกษาที่ 2 </w:t>
-      </w:r>
-      <w:r>
-        <w:rPr>
-          <w:rFonts w:ascii="TH Sarabun New" w:hAnsi="TH Sarabun New" w:cs="TH Sarabun New" w:hint="cs"/>
-          <w:b/>
-          <w:bCs/>
-          <w:sz w:val="36"/>
-          <w:szCs w:val="36"/>
-          <w:cs/>
-        </w:rPr>
-        <w:t>ปีการศึกษา 2560</w:t>
-      </w:r>
-    </w:p>
-    <w:p>
-      <w:pPr>
-        <w:tabs>
-          <w:tab w:val="left" w:pos="2552"/>
-        </w:tabs>
-        <w:spacing w:after="0" w:line="240" w:lineRule="auto"/>
-        <w:rPr>
-          <w:rFonts w:ascii="TH Sarabun New" w:hAnsi="TH Sarabun New" w:cs="TH Sarabun New" w:hint="cs"/>
+        <w:t>ภาคการศึกษาที่ 2 ปีการศึกษา 2560</w:t>
+      </w:r>
+    </w:p>
+    <w:p>
+      <w:pPr>
+        <w:tabs>
+          <w:tab w:val="left" w:pos="2552"/>
+        </w:tabs>
+        <w:spacing w:after="0" w:line="240" w:lineRule="auto"/>
+        <w:rPr>
+          <w:rFonts w:ascii="TH Sarabun New" w:hAnsi="TH Sarabun New" w:cs="TH Sarabun New"/>
           <w:sz w:val="32"/>
           <w:szCs w:val="32"/>
         </w:rPr>
@@ -1314,7 +1096,7 @@
         </w:tabs>
         <w:spacing w:after="0" w:line="240" w:lineRule="auto"/>
         <w:rPr>
-          <w:rFonts w:ascii="TH Sarabun New" w:hAnsi="TH Sarabun New" w:cs="TH Sarabun New" w:hint="cs"/>
+          <w:rFonts w:ascii="TH Sarabun New" w:hAnsi="TH Sarabun New" w:cs="TH Sarabun New"/>
           <w:sz w:val="32"/>
           <w:szCs w:val="32"/>
         </w:rPr>
@@ -1344,7 +1126,7 @@
         </w:tabs>
         <w:spacing w:after="0" w:line="240" w:lineRule="auto"/>
         <w:rPr>
-          <w:rFonts w:ascii="TH Sarabun New" w:hAnsi="TH Sarabun New" w:cs="TH Sarabun New" w:hint="cs"/>
+          <w:rFonts w:ascii="TH Sarabun New" w:hAnsi="TH Sarabun New" w:cs="TH Sarabun New"/>
           <w:sz w:val="32"/>
           <w:szCs w:val="32"/>
         </w:rPr>
@@ -1378,19 +1160,8 @@
           <w:szCs w:val="32"/>
           <w:cs/>
         </w:rPr>
-        <w:t>นาย</w:t>
-      </w:r>
-      <w:proofErr w:type="spellStart"/>
-      <w:r>
-        <w:rPr>
-          <w:rFonts w:ascii="TH Sarabun New" w:hAnsi="TH Sarabun New" w:cs="TH Sarabun New" w:hint="cs"/>
-          <w:sz w:val="32"/>
-          <w:szCs w:val="32"/>
-          <w:cs/>
-        </w:rPr>
-        <w:t>ปิยวัฒน์</w:t>
-      </w:r>
-      <w:proofErr w:type="spellEnd"/>
+        <w:t>นายปิยวัฒน์</w:t>
+      </w:r>
       <w:r>
         <w:rPr>
           <w:rFonts w:ascii="TH Sarabun New" w:hAnsi="TH Sarabun New" w:cs="TH Sarabun New" w:hint="cs"/>
@@ -1436,7 +1207,7 @@
         </w:tabs>
         <w:spacing w:after="0" w:line="240" w:lineRule="auto"/>
         <w:rPr>
-          <w:rFonts w:ascii="TH Sarabun New" w:hAnsi="TH Sarabun New" w:cs="TH Sarabun New" w:hint="cs"/>
+          <w:rFonts w:ascii="TH Sarabun New" w:hAnsi="TH Sarabun New" w:cs="TH Sarabun New"/>
           <w:sz w:val="32"/>
           <w:szCs w:val="32"/>
         </w:rPr>
@@ -1449,47 +1220,7 @@
           <w:cs/>
         </w:rPr>
         <w:tab/>
-        <w:t>นาย</w:t>
-      </w:r>
-      <w:proofErr w:type="spellStart"/>
-      <w:r>
-        <w:rPr>
-          <w:rFonts w:ascii="TH Sarabun New" w:hAnsi="TH Sarabun New" w:cs="TH Sarabun New" w:hint="cs"/>
-          <w:sz w:val="32"/>
-          <w:szCs w:val="32"/>
-          <w:cs/>
-        </w:rPr>
-        <w:t>ศรา</w:t>
-      </w:r>
-      <w:proofErr w:type="spellEnd"/>
-      <w:r>
-        <w:rPr>
-          <w:rFonts w:ascii="TH Sarabun New" w:hAnsi="TH Sarabun New" w:cs="TH Sarabun New" w:hint="cs"/>
-          <w:sz w:val="32"/>
-          <w:szCs w:val="32"/>
-          <w:cs/>
-        </w:rPr>
-        <w:t>วุฒิ   เอกา</w:t>
-      </w:r>
-      <w:proofErr w:type="spellStart"/>
-      <w:r>
-        <w:rPr>
-          <w:rFonts w:ascii="TH Sarabun New" w:hAnsi="TH Sarabun New" w:cs="TH Sarabun New" w:hint="cs"/>
-          <w:sz w:val="32"/>
-          <w:szCs w:val="32"/>
-          <w:cs/>
-        </w:rPr>
-        <w:t>กูล</w:t>
-      </w:r>
-      <w:proofErr w:type="spellEnd"/>
-      <w:r>
-        <w:rPr>
-          <w:rFonts w:ascii="TH Sarabun New" w:hAnsi="TH Sarabun New" w:cs="TH Sarabun New" w:hint="cs"/>
-          <w:sz w:val="32"/>
-          <w:szCs w:val="32"/>
-          <w:cs/>
-        </w:rPr>
-        <w:t xml:space="preserve"> </w:t>
+        <w:t xml:space="preserve">นายศราวุฒิ   เอกากูล </w:t>
       </w:r>
       <w:r>
         <w:rPr>
@@ -1509,7 +1240,7 @@
         </w:tabs>
         <w:spacing w:after="0" w:line="240" w:lineRule="auto"/>
         <w:rPr>
-          <w:rFonts w:ascii="TH Sarabun New" w:hAnsi="TH Sarabun New" w:cs="TH Sarabun New" w:hint="cs"/>
+          <w:rFonts w:ascii="TH Sarabun New" w:hAnsi="TH Sarabun New" w:cs="TH Sarabun New"/>
           <w:sz w:val="32"/>
           <w:szCs w:val="32"/>
         </w:rPr>
@@ -1562,7 +1293,7 @@
         </w:tabs>
         <w:spacing w:after="0" w:line="240" w:lineRule="auto"/>
         <w:rPr>
-          <w:rFonts w:ascii="TH Sarabun New" w:hAnsi="TH Sarabun New" w:cs="TH Sarabun New" w:hint="cs"/>
+          <w:rFonts w:ascii="TH Sarabun New" w:hAnsi="TH Sarabun New" w:cs="TH Sarabun New"/>
           <w:sz w:val="32"/>
           <w:szCs w:val="32"/>
         </w:rPr>
@@ -1596,37 +1327,17 @@
           <w:szCs w:val="32"/>
           <w:cs/>
         </w:rPr>
-        <w:t>วิทยา</w:t>
-      </w:r>
-      <w:proofErr w:type="spellStart"/>
-      <w:r>
-        <w:rPr>
-          <w:rFonts w:ascii="TH Sarabun New" w:hAnsi="TH Sarabun New" w:cs="TH Sarabun New" w:hint="cs"/>
-          <w:sz w:val="32"/>
-          <w:szCs w:val="32"/>
-          <w:cs/>
-        </w:rPr>
-        <w:t>ศาสตร</w:t>
-      </w:r>
-      <w:proofErr w:type="spellEnd"/>
-      <w:r>
-        <w:rPr>
-          <w:rFonts w:ascii="TH Sarabun New" w:hAnsi="TH Sarabun New" w:cs="TH Sarabun New" w:hint="cs"/>
-          <w:sz w:val="32"/>
-          <w:szCs w:val="32"/>
-          <w:cs/>
-        </w:rPr>
-        <w:t>บัณฑิต</w:t>
-      </w:r>
-    </w:p>
-    <w:p>
-      <w:pPr>
-        <w:tabs>
-          <w:tab w:val="left" w:pos="2552"/>
-        </w:tabs>
-        <w:spacing w:after="0" w:line="240" w:lineRule="auto"/>
-        <w:rPr>
-          <w:rFonts w:ascii="TH Sarabun New" w:hAnsi="TH Sarabun New" w:cs="TH Sarabun New" w:hint="cs"/>
+        <w:t>วิทยาศาสตรบัณฑิต</w:t>
+      </w:r>
+    </w:p>
+    <w:p>
+      <w:pPr>
+        <w:tabs>
+          <w:tab w:val="left" w:pos="2552"/>
+        </w:tabs>
+        <w:spacing w:after="0" w:line="240" w:lineRule="auto"/>
+        <w:rPr>
+          <w:rFonts w:ascii="TH Sarabun New" w:hAnsi="TH Sarabun New" w:cs="TH Sarabun New"/>
           <w:sz w:val="32"/>
           <w:szCs w:val="32"/>
         </w:rPr>
@@ -1882,7 +1593,7 @@
         <w:spacing w:after="0" w:line="240" w:lineRule="auto"/>
         <w:jc w:val="center"/>
         <w:rPr>
-          <w:rFonts w:ascii="TH Sarabun New" w:hAnsi="TH Sarabun New" w:cs="TH Sarabun New" w:hint="cs"/>
+          <w:rFonts w:ascii="TH Sarabun New" w:hAnsi="TH Sarabun New" w:cs="TH Sarabun New"/>
           <w:sz w:val="32"/>
           <w:szCs w:val="32"/>
         </w:rPr>
@@ -1905,231 +1616,231 @@
         <w:spacing w:after="0" w:line="240" w:lineRule="auto"/>
         <w:jc w:val="center"/>
         <w:rPr>
-          <w:rFonts w:ascii="TH Sarabun New" w:hAnsi="TH Sarabun New" w:cs="TH Sarabun New" w:hint="cs"/>
-          <w:sz w:val="32"/>
-          <w:szCs w:val="32"/>
-        </w:rPr>
-      </w:pPr>
-    </w:p>
-    <w:p>
-      <w:pPr>
-        <w:tabs>
-          <w:tab w:val="left" w:pos="2552"/>
-        </w:tabs>
-        <w:spacing w:after="0" w:line="240" w:lineRule="auto"/>
-        <w:jc w:val="center"/>
-        <w:rPr>
-          <w:rFonts w:ascii="TH Sarabun New" w:hAnsi="TH Sarabun New" w:cs="TH Sarabun New" w:hint="cs"/>
-          <w:sz w:val="32"/>
-          <w:szCs w:val="32"/>
-        </w:rPr>
-      </w:pPr>
-    </w:p>
-    <w:p>
-      <w:pPr>
-        <w:tabs>
-          <w:tab w:val="left" w:pos="2552"/>
-        </w:tabs>
-        <w:spacing w:after="0" w:line="240" w:lineRule="auto"/>
-        <w:jc w:val="center"/>
-        <w:rPr>
-          <w:rFonts w:ascii="TH Sarabun New" w:hAnsi="TH Sarabun New" w:cs="TH Sarabun New" w:hint="cs"/>
-          <w:sz w:val="32"/>
-          <w:szCs w:val="32"/>
-        </w:rPr>
-      </w:pPr>
-    </w:p>
-    <w:p>
-      <w:pPr>
-        <w:tabs>
-          <w:tab w:val="left" w:pos="2552"/>
-        </w:tabs>
-        <w:spacing w:after="0" w:line="240" w:lineRule="auto"/>
-        <w:jc w:val="center"/>
-        <w:rPr>
-          <w:rFonts w:ascii="TH Sarabun New" w:hAnsi="TH Sarabun New" w:cs="TH Sarabun New" w:hint="cs"/>
-          <w:sz w:val="32"/>
-          <w:szCs w:val="32"/>
-        </w:rPr>
-      </w:pPr>
-    </w:p>
-    <w:p>
-      <w:pPr>
-        <w:tabs>
-          <w:tab w:val="left" w:pos="2552"/>
-        </w:tabs>
-        <w:spacing w:after="0" w:line="240" w:lineRule="auto"/>
-        <w:jc w:val="center"/>
-        <w:rPr>
-          <w:rFonts w:ascii="TH Sarabun New" w:hAnsi="TH Sarabun New" w:cs="TH Sarabun New" w:hint="cs"/>
-          <w:sz w:val="32"/>
-          <w:szCs w:val="32"/>
-        </w:rPr>
-      </w:pPr>
-    </w:p>
-    <w:p>
-      <w:pPr>
-        <w:tabs>
-          <w:tab w:val="left" w:pos="2552"/>
-        </w:tabs>
-        <w:spacing w:after="0" w:line="240" w:lineRule="auto"/>
-        <w:jc w:val="center"/>
-        <w:rPr>
-          <w:rFonts w:ascii="TH Sarabun New" w:hAnsi="TH Sarabun New" w:cs="TH Sarabun New" w:hint="cs"/>
-          <w:sz w:val="32"/>
-          <w:szCs w:val="32"/>
-        </w:rPr>
-      </w:pPr>
-    </w:p>
-    <w:p>
-      <w:pPr>
-        <w:tabs>
-          <w:tab w:val="left" w:pos="2552"/>
-        </w:tabs>
-        <w:spacing w:after="0" w:line="240" w:lineRule="auto"/>
-        <w:jc w:val="center"/>
-        <w:rPr>
-          <w:rFonts w:ascii="TH Sarabun New" w:hAnsi="TH Sarabun New" w:cs="TH Sarabun New" w:hint="cs"/>
-          <w:sz w:val="32"/>
-          <w:szCs w:val="32"/>
-        </w:rPr>
-      </w:pPr>
-    </w:p>
-    <w:p>
-      <w:pPr>
-        <w:tabs>
-          <w:tab w:val="left" w:pos="2552"/>
-        </w:tabs>
-        <w:spacing w:after="0" w:line="240" w:lineRule="auto"/>
-        <w:jc w:val="center"/>
-        <w:rPr>
-          <w:rFonts w:ascii="TH Sarabun New" w:hAnsi="TH Sarabun New" w:cs="TH Sarabun New" w:hint="cs"/>
-          <w:sz w:val="32"/>
-          <w:szCs w:val="32"/>
-        </w:rPr>
-      </w:pPr>
-    </w:p>
-    <w:p>
-      <w:pPr>
-        <w:tabs>
-          <w:tab w:val="left" w:pos="2552"/>
-        </w:tabs>
-        <w:spacing w:after="0" w:line="240" w:lineRule="auto"/>
-        <w:jc w:val="center"/>
-        <w:rPr>
-          <w:rFonts w:ascii="TH Sarabun New" w:hAnsi="TH Sarabun New" w:cs="TH Sarabun New" w:hint="cs"/>
-          <w:sz w:val="32"/>
-          <w:szCs w:val="32"/>
-        </w:rPr>
-      </w:pPr>
-    </w:p>
-    <w:p>
-      <w:pPr>
-        <w:tabs>
-          <w:tab w:val="left" w:pos="2552"/>
-        </w:tabs>
-        <w:spacing w:after="0" w:line="240" w:lineRule="auto"/>
-        <w:jc w:val="center"/>
-        <w:rPr>
-          <w:rFonts w:ascii="TH Sarabun New" w:hAnsi="TH Sarabun New" w:cs="TH Sarabun New" w:hint="cs"/>
-          <w:sz w:val="32"/>
-          <w:szCs w:val="32"/>
-        </w:rPr>
-      </w:pPr>
-    </w:p>
-    <w:p>
-      <w:pPr>
-        <w:tabs>
-          <w:tab w:val="left" w:pos="2552"/>
-        </w:tabs>
-        <w:spacing w:after="0" w:line="240" w:lineRule="auto"/>
-        <w:jc w:val="center"/>
-        <w:rPr>
-          <w:rFonts w:ascii="TH Sarabun New" w:hAnsi="TH Sarabun New" w:cs="TH Sarabun New" w:hint="cs"/>
-          <w:sz w:val="32"/>
-          <w:szCs w:val="32"/>
-        </w:rPr>
-      </w:pPr>
-    </w:p>
-    <w:p>
-      <w:pPr>
-        <w:tabs>
-          <w:tab w:val="left" w:pos="2552"/>
-        </w:tabs>
-        <w:spacing w:after="0" w:line="240" w:lineRule="auto"/>
-        <w:jc w:val="center"/>
-        <w:rPr>
-          <w:rFonts w:ascii="TH Sarabun New" w:hAnsi="TH Sarabun New" w:cs="TH Sarabun New" w:hint="cs"/>
-          <w:sz w:val="32"/>
-          <w:szCs w:val="32"/>
-        </w:rPr>
-      </w:pPr>
-    </w:p>
-    <w:p>
-      <w:pPr>
-        <w:tabs>
-          <w:tab w:val="left" w:pos="2552"/>
-        </w:tabs>
-        <w:spacing w:after="0" w:line="240" w:lineRule="auto"/>
-        <w:jc w:val="center"/>
-        <w:rPr>
-          <w:rFonts w:ascii="TH Sarabun New" w:hAnsi="TH Sarabun New" w:cs="TH Sarabun New" w:hint="cs"/>
-          <w:sz w:val="32"/>
-          <w:szCs w:val="32"/>
-        </w:rPr>
-      </w:pPr>
-    </w:p>
-    <w:p>
-      <w:pPr>
-        <w:tabs>
-          <w:tab w:val="left" w:pos="2552"/>
-        </w:tabs>
-        <w:spacing w:after="0" w:line="240" w:lineRule="auto"/>
-        <w:jc w:val="center"/>
-        <w:rPr>
-          <w:rFonts w:ascii="TH Sarabun New" w:hAnsi="TH Sarabun New" w:cs="TH Sarabun New" w:hint="cs"/>
-          <w:sz w:val="32"/>
-          <w:szCs w:val="32"/>
-        </w:rPr>
-      </w:pPr>
-    </w:p>
-    <w:p>
-      <w:pPr>
-        <w:tabs>
-          <w:tab w:val="left" w:pos="2552"/>
-        </w:tabs>
-        <w:spacing w:after="0" w:line="240" w:lineRule="auto"/>
-        <w:jc w:val="center"/>
-        <w:rPr>
-          <w:rFonts w:ascii="TH Sarabun New" w:hAnsi="TH Sarabun New" w:cs="TH Sarabun New" w:hint="cs"/>
-          <w:sz w:val="32"/>
-          <w:szCs w:val="32"/>
-        </w:rPr>
-      </w:pPr>
-    </w:p>
-    <w:p>
-      <w:pPr>
-        <w:tabs>
-          <w:tab w:val="left" w:pos="2552"/>
-        </w:tabs>
-        <w:spacing w:after="0" w:line="240" w:lineRule="auto"/>
-        <w:jc w:val="center"/>
-        <w:rPr>
-          <w:rFonts w:ascii="TH Sarabun New" w:hAnsi="TH Sarabun New" w:cs="TH Sarabun New" w:hint="cs"/>
-          <w:sz w:val="32"/>
-          <w:szCs w:val="32"/>
-        </w:rPr>
-      </w:pPr>
-    </w:p>
-    <w:p>
-      <w:pPr>
-        <w:tabs>
-          <w:tab w:val="left" w:pos="2552"/>
-        </w:tabs>
-        <w:spacing w:after="0" w:line="240" w:lineRule="auto"/>
-        <w:jc w:val="center"/>
-        <w:rPr>
-          <w:rFonts w:ascii="TH Sarabun New" w:hAnsi="TH Sarabun New" w:cs="TH Sarabun New" w:hint="cs"/>
+          <w:rFonts w:ascii="TH Sarabun New" w:hAnsi="TH Sarabun New" w:cs="TH Sarabun New"/>
+          <w:sz w:val="32"/>
+          <w:szCs w:val="32"/>
+        </w:rPr>
+      </w:pPr>
+    </w:p>
+    <w:p>
+      <w:pPr>
+        <w:tabs>
+          <w:tab w:val="left" w:pos="2552"/>
+        </w:tabs>
+        <w:spacing w:after="0" w:line="240" w:lineRule="auto"/>
+        <w:jc w:val="center"/>
+        <w:rPr>
+          <w:rFonts w:ascii="TH Sarabun New" w:hAnsi="TH Sarabun New" w:cs="TH Sarabun New"/>
+          <w:sz w:val="32"/>
+          <w:szCs w:val="32"/>
+        </w:rPr>
+      </w:pPr>
+    </w:p>
+    <w:p>
+      <w:pPr>
+        <w:tabs>
+          <w:tab w:val="left" w:pos="2552"/>
+        </w:tabs>
+        <w:spacing w:after="0" w:line="240" w:lineRule="auto"/>
+        <w:jc w:val="center"/>
+        <w:rPr>
+          <w:rFonts w:ascii="TH Sarabun New" w:hAnsi="TH Sarabun New" w:cs="TH Sarabun New"/>
+          <w:sz w:val="32"/>
+          <w:szCs w:val="32"/>
+        </w:rPr>
+      </w:pPr>
+    </w:p>
+    <w:p>
+      <w:pPr>
+        <w:tabs>
+          <w:tab w:val="left" w:pos="2552"/>
+        </w:tabs>
+        <w:spacing w:after="0" w:line="240" w:lineRule="auto"/>
+        <w:jc w:val="center"/>
+        <w:rPr>
+          <w:rFonts w:ascii="TH Sarabun New" w:hAnsi="TH Sarabun New" w:cs="TH Sarabun New"/>
+          <w:sz w:val="32"/>
+          <w:szCs w:val="32"/>
+        </w:rPr>
+      </w:pPr>
+    </w:p>
+    <w:p>
+      <w:pPr>
+        <w:tabs>
+          <w:tab w:val="left" w:pos="2552"/>
+        </w:tabs>
+        <w:spacing w:after="0" w:line="240" w:lineRule="auto"/>
+        <w:jc w:val="center"/>
+        <w:rPr>
+          <w:rFonts w:ascii="TH Sarabun New" w:hAnsi="TH Sarabun New" w:cs="TH Sarabun New"/>
+          <w:sz w:val="32"/>
+          <w:szCs w:val="32"/>
+        </w:rPr>
+      </w:pPr>
+    </w:p>
+    <w:p>
+      <w:pPr>
+        <w:tabs>
+          <w:tab w:val="left" w:pos="2552"/>
+        </w:tabs>
+        <w:spacing w:after="0" w:line="240" w:lineRule="auto"/>
+        <w:jc w:val="center"/>
+        <w:rPr>
+          <w:rFonts w:ascii="TH Sarabun New" w:hAnsi="TH Sarabun New" w:cs="TH Sarabun New"/>
+          <w:sz w:val="32"/>
+          <w:szCs w:val="32"/>
+        </w:rPr>
+      </w:pPr>
+    </w:p>
+    <w:p>
+      <w:pPr>
+        <w:tabs>
+          <w:tab w:val="left" w:pos="2552"/>
+        </w:tabs>
+        <w:spacing w:after="0" w:line="240" w:lineRule="auto"/>
+        <w:jc w:val="center"/>
+        <w:rPr>
+          <w:rFonts w:ascii="TH Sarabun New" w:hAnsi="TH Sarabun New" w:cs="TH Sarabun New"/>
+          <w:sz w:val="32"/>
+          <w:szCs w:val="32"/>
+        </w:rPr>
+      </w:pPr>
+    </w:p>
+    <w:p>
+      <w:pPr>
+        <w:tabs>
+          <w:tab w:val="left" w:pos="2552"/>
+        </w:tabs>
+        <w:spacing w:after="0" w:line="240" w:lineRule="auto"/>
+        <w:jc w:val="center"/>
+        <w:rPr>
+          <w:rFonts w:ascii="TH Sarabun New" w:hAnsi="TH Sarabun New" w:cs="TH Sarabun New"/>
+          <w:sz w:val="32"/>
+          <w:szCs w:val="32"/>
+        </w:rPr>
+      </w:pPr>
+    </w:p>
+    <w:p>
+      <w:pPr>
+        <w:tabs>
+          <w:tab w:val="left" w:pos="2552"/>
+        </w:tabs>
+        <w:spacing w:after="0" w:line="240" w:lineRule="auto"/>
+        <w:jc w:val="center"/>
+        <w:rPr>
+          <w:rFonts w:ascii="TH Sarabun New" w:hAnsi="TH Sarabun New" w:cs="TH Sarabun New"/>
+          <w:sz w:val="32"/>
+          <w:szCs w:val="32"/>
+        </w:rPr>
+      </w:pPr>
+    </w:p>
+    <w:p>
+      <w:pPr>
+        <w:tabs>
+          <w:tab w:val="left" w:pos="2552"/>
+        </w:tabs>
+        <w:spacing w:after="0" w:line="240" w:lineRule="auto"/>
+        <w:jc w:val="center"/>
+        <w:rPr>
+          <w:rFonts w:ascii="TH Sarabun New" w:hAnsi="TH Sarabun New" w:cs="TH Sarabun New"/>
+          <w:sz w:val="32"/>
+          <w:szCs w:val="32"/>
+        </w:rPr>
+      </w:pPr>
+    </w:p>
+    <w:p>
+      <w:pPr>
+        <w:tabs>
+          <w:tab w:val="left" w:pos="2552"/>
+        </w:tabs>
+        <w:spacing w:after="0" w:line="240" w:lineRule="auto"/>
+        <w:jc w:val="center"/>
+        <w:rPr>
+          <w:rFonts w:ascii="TH Sarabun New" w:hAnsi="TH Sarabun New" w:cs="TH Sarabun New"/>
+          <w:sz w:val="32"/>
+          <w:szCs w:val="32"/>
+        </w:rPr>
+      </w:pPr>
+    </w:p>
+    <w:p>
+      <w:pPr>
+        <w:tabs>
+          <w:tab w:val="left" w:pos="2552"/>
+        </w:tabs>
+        <w:spacing w:after="0" w:line="240" w:lineRule="auto"/>
+        <w:jc w:val="center"/>
+        <w:rPr>
+          <w:rFonts w:ascii="TH Sarabun New" w:hAnsi="TH Sarabun New" w:cs="TH Sarabun New"/>
+          <w:sz w:val="32"/>
+          <w:szCs w:val="32"/>
+        </w:rPr>
+      </w:pPr>
+    </w:p>
+    <w:p>
+      <w:pPr>
+        <w:tabs>
+          <w:tab w:val="left" w:pos="2552"/>
+        </w:tabs>
+        <w:spacing w:after="0" w:line="240" w:lineRule="auto"/>
+        <w:jc w:val="center"/>
+        <w:rPr>
+          <w:rFonts w:ascii="TH Sarabun New" w:hAnsi="TH Sarabun New" w:cs="TH Sarabun New"/>
+          <w:sz w:val="32"/>
+          <w:szCs w:val="32"/>
+        </w:rPr>
+      </w:pPr>
+    </w:p>
+    <w:p>
+      <w:pPr>
+        <w:tabs>
+          <w:tab w:val="left" w:pos="2552"/>
+        </w:tabs>
+        <w:spacing w:after="0" w:line="240" w:lineRule="auto"/>
+        <w:jc w:val="center"/>
+        <w:rPr>
+          <w:rFonts w:ascii="TH Sarabun New" w:hAnsi="TH Sarabun New" w:cs="TH Sarabun New"/>
+          <w:sz w:val="32"/>
+          <w:szCs w:val="32"/>
+        </w:rPr>
+      </w:pPr>
+    </w:p>
+    <w:p>
+      <w:pPr>
+        <w:tabs>
+          <w:tab w:val="left" w:pos="2552"/>
+        </w:tabs>
+        <w:spacing w:after="0" w:line="240" w:lineRule="auto"/>
+        <w:jc w:val="center"/>
+        <w:rPr>
+          <w:rFonts w:ascii="TH Sarabun New" w:hAnsi="TH Sarabun New" w:cs="TH Sarabun New"/>
+          <w:sz w:val="32"/>
+          <w:szCs w:val="32"/>
+        </w:rPr>
+      </w:pPr>
+    </w:p>
+    <w:p>
+      <w:pPr>
+        <w:tabs>
+          <w:tab w:val="left" w:pos="2552"/>
+        </w:tabs>
+        <w:spacing w:after="0" w:line="240" w:lineRule="auto"/>
+        <w:jc w:val="center"/>
+        <w:rPr>
+          <w:rFonts w:ascii="TH Sarabun New" w:hAnsi="TH Sarabun New" w:cs="TH Sarabun New"/>
+          <w:sz w:val="32"/>
+          <w:szCs w:val="32"/>
+        </w:rPr>
+      </w:pPr>
+    </w:p>
+    <w:p>
+      <w:pPr>
+        <w:tabs>
+          <w:tab w:val="left" w:pos="2552"/>
+        </w:tabs>
+        <w:spacing w:after="0" w:line="240" w:lineRule="auto"/>
+        <w:jc w:val="center"/>
+        <w:rPr>
+          <w:rFonts w:ascii="TH Sarabun New" w:hAnsi="TH Sarabun New" w:cs="TH Sarabun New"/>
           <w:sz w:val="32"/>
           <w:szCs w:val="32"/>
         </w:rPr>
@@ -2167,21 +1878,21 @@
         <w:spacing w:after="0" w:line="240" w:lineRule="auto"/>
         <w:jc w:val="center"/>
         <w:rPr>
-          <w:rFonts w:ascii="TH Sarabun New" w:hAnsi="TH Sarabun New" w:cs="TH Sarabun New" w:hint="cs"/>
-          <w:sz w:val="32"/>
-          <w:szCs w:val="32"/>
-        </w:rPr>
-      </w:pPr>
-    </w:p>
-    <w:p>
-      <w:pPr>
-        <w:tabs>
-          <w:tab w:val="left" w:pos="2552"/>
-        </w:tabs>
-        <w:spacing w:after="0" w:line="240" w:lineRule="auto"/>
-        <w:jc w:val="center"/>
-        <w:rPr>
-          <w:rFonts w:ascii="TH Sarabun New" w:hAnsi="TH Sarabun New" w:cs="TH Sarabun New" w:hint="cs"/>
+          <w:rFonts w:ascii="TH Sarabun New" w:hAnsi="TH Sarabun New" w:cs="TH Sarabun New"/>
+          <w:sz w:val="32"/>
+          <w:szCs w:val="32"/>
+        </w:rPr>
+      </w:pPr>
+    </w:p>
+    <w:p>
+      <w:pPr>
+        <w:tabs>
+          <w:tab w:val="left" w:pos="2552"/>
+        </w:tabs>
+        <w:spacing w:after="0" w:line="240" w:lineRule="auto"/>
+        <w:jc w:val="center"/>
+        <w:rPr>
+          <w:rFonts w:ascii="TH Sarabun New" w:hAnsi="TH Sarabun New" w:cs="TH Sarabun New"/>
           <w:sz w:val="32"/>
           <w:szCs w:val="32"/>
         </w:rPr>
@@ -2204,357 +1915,357 @@
         <w:spacing w:after="0" w:line="240" w:lineRule="auto"/>
         <w:jc w:val="center"/>
         <w:rPr>
-          <w:rFonts w:ascii="TH Sarabun New" w:hAnsi="TH Sarabun New" w:cs="TH Sarabun New" w:hint="cs"/>
-          <w:sz w:val="32"/>
-          <w:szCs w:val="32"/>
-        </w:rPr>
-      </w:pPr>
-    </w:p>
-    <w:p>
-      <w:pPr>
-        <w:tabs>
-          <w:tab w:val="left" w:pos="2552"/>
-        </w:tabs>
-        <w:spacing w:after="0" w:line="240" w:lineRule="auto"/>
-        <w:jc w:val="center"/>
-        <w:rPr>
-          <w:rFonts w:ascii="TH Sarabun New" w:hAnsi="TH Sarabun New" w:cs="TH Sarabun New" w:hint="cs"/>
-          <w:sz w:val="32"/>
-          <w:szCs w:val="32"/>
-        </w:rPr>
-      </w:pPr>
-    </w:p>
-    <w:p>
-      <w:pPr>
-        <w:tabs>
-          <w:tab w:val="left" w:pos="2552"/>
-        </w:tabs>
-        <w:spacing w:after="0" w:line="240" w:lineRule="auto"/>
-        <w:jc w:val="center"/>
-        <w:rPr>
-          <w:rFonts w:ascii="TH Sarabun New" w:hAnsi="TH Sarabun New" w:cs="TH Sarabun New" w:hint="cs"/>
-          <w:sz w:val="32"/>
-          <w:szCs w:val="32"/>
-        </w:rPr>
-      </w:pPr>
-    </w:p>
-    <w:p>
-      <w:pPr>
-        <w:tabs>
-          <w:tab w:val="left" w:pos="2552"/>
-        </w:tabs>
-        <w:spacing w:after="0" w:line="240" w:lineRule="auto"/>
-        <w:jc w:val="center"/>
-        <w:rPr>
-          <w:rFonts w:ascii="TH Sarabun New" w:hAnsi="TH Sarabun New" w:cs="TH Sarabun New" w:hint="cs"/>
-          <w:sz w:val="32"/>
-          <w:szCs w:val="32"/>
-        </w:rPr>
-      </w:pPr>
-    </w:p>
-    <w:p>
-      <w:pPr>
-        <w:tabs>
-          <w:tab w:val="left" w:pos="2552"/>
-        </w:tabs>
-        <w:spacing w:after="0" w:line="240" w:lineRule="auto"/>
-        <w:jc w:val="center"/>
-        <w:rPr>
-          <w:rFonts w:ascii="TH Sarabun New" w:hAnsi="TH Sarabun New" w:cs="TH Sarabun New" w:hint="cs"/>
-          <w:sz w:val="32"/>
-          <w:szCs w:val="32"/>
-        </w:rPr>
-      </w:pPr>
-    </w:p>
-    <w:p>
-      <w:pPr>
-        <w:tabs>
-          <w:tab w:val="left" w:pos="2552"/>
-        </w:tabs>
-        <w:spacing w:after="0" w:line="240" w:lineRule="auto"/>
-        <w:jc w:val="center"/>
-        <w:rPr>
-          <w:rFonts w:ascii="TH Sarabun New" w:hAnsi="TH Sarabun New" w:cs="TH Sarabun New" w:hint="cs"/>
-          <w:sz w:val="32"/>
-          <w:szCs w:val="32"/>
-        </w:rPr>
-      </w:pPr>
-    </w:p>
-    <w:p>
-      <w:pPr>
-        <w:tabs>
-          <w:tab w:val="left" w:pos="2552"/>
-        </w:tabs>
-        <w:spacing w:after="0" w:line="240" w:lineRule="auto"/>
-        <w:jc w:val="center"/>
-        <w:rPr>
-          <w:rFonts w:ascii="TH Sarabun New" w:hAnsi="TH Sarabun New" w:cs="TH Sarabun New" w:hint="cs"/>
-          <w:sz w:val="32"/>
-          <w:szCs w:val="32"/>
-        </w:rPr>
-      </w:pPr>
-    </w:p>
-    <w:p>
-      <w:pPr>
-        <w:tabs>
-          <w:tab w:val="left" w:pos="2552"/>
-        </w:tabs>
-        <w:spacing w:after="0" w:line="240" w:lineRule="auto"/>
-        <w:jc w:val="center"/>
-        <w:rPr>
-          <w:rFonts w:ascii="TH Sarabun New" w:hAnsi="TH Sarabun New" w:cs="TH Sarabun New" w:hint="cs"/>
-          <w:sz w:val="32"/>
-          <w:szCs w:val="32"/>
-        </w:rPr>
-      </w:pPr>
-    </w:p>
-    <w:p>
-      <w:pPr>
-        <w:tabs>
-          <w:tab w:val="left" w:pos="2552"/>
-        </w:tabs>
-        <w:spacing w:after="0" w:line="240" w:lineRule="auto"/>
-        <w:jc w:val="center"/>
-        <w:rPr>
-          <w:rFonts w:ascii="TH Sarabun New" w:hAnsi="TH Sarabun New" w:cs="TH Sarabun New" w:hint="cs"/>
-          <w:sz w:val="32"/>
-          <w:szCs w:val="32"/>
-        </w:rPr>
-      </w:pPr>
-    </w:p>
-    <w:p>
-      <w:pPr>
-        <w:tabs>
-          <w:tab w:val="left" w:pos="2552"/>
-        </w:tabs>
-        <w:spacing w:after="0" w:line="240" w:lineRule="auto"/>
-        <w:jc w:val="center"/>
-        <w:rPr>
-          <w:rFonts w:ascii="TH Sarabun New" w:hAnsi="TH Sarabun New" w:cs="TH Sarabun New" w:hint="cs"/>
-          <w:sz w:val="32"/>
-          <w:szCs w:val="32"/>
-        </w:rPr>
-      </w:pPr>
-    </w:p>
-    <w:p>
-      <w:pPr>
-        <w:tabs>
-          <w:tab w:val="left" w:pos="2552"/>
-        </w:tabs>
-        <w:spacing w:after="0" w:line="240" w:lineRule="auto"/>
-        <w:jc w:val="center"/>
-        <w:rPr>
-          <w:rFonts w:ascii="TH Sarabun New" w:hAnsi="TH Sarabun New" w:cs="TH Sarabun New" w:hint="cs"/>
-          <w:sz w:val="32"/>
-          <w:szCs w:val="32"/>
-        </w:rPr>
-      </w:pPr>
-    </w:p>
-    <w:p>
-      <w:pPr>
-        <w:tabs>
-          <w:tab w:val="left" w:pos="2552"/>
-        </w:tabs>
-        <w:spacing w:after="0" w:line="240" w:lineRule="auto"/>
-        <w:jc w:val="center"/>
-        <w:rPr>
-          <w:rFonts w:ascii="TH Sarabun New" w:hAnsi="TH Sarabun New" w:cs="TH Sarabun New" w:hint="cs"/>
-          <w:sz w:val="32"/>
-          <w:szCs w:val="32"/>
-        </w:rPr>
-      </w:pPr>
-    </w:p>
-    <w:p>
-      <w:pPr>
-        <w:tabs>
-          <w:tab w:val="left" w:pos="2552"/>
-        </w:tabs>
-        <w:spacing w:after="0" w:line="240" w:lineRule="auto"/>
-        <w:jc w:val="center"/>
-        <w:rPr>
-          <w:rFonts w:ascii="TH Sarabun New" w:hAnsi="TH Sarabun New" w:cs="TH Sarabun New" w:hint="cs"/>
-          <w:sz w:val="32"/>
-          <w:szCs w:val="32"/>
-        </w:rPr>
-      </w:pPr>
-    </w:p>
-    <w:p>
-      <w:pPr>
-        <w:tabs>
-          <w:tab w:val="left" w:pos="2552"/>
-        </w:tabs>
-        <w:spacing w:after="0" w:line="240" w:lineRule="auto"/>
-        <w:jc w:val="center"/>
-        <w:rPr>
-          <w:rFonts w:ascii="TH Sarabun New" w:hAnsi="TH Sarabun New" w:cs="TH Sarabun New" w:hint="cs"/>
-          <w:sz w:val="32"/>
-          <w:szCs w:val="32"/>
-        </w:rPr>
-      </w:pPr>
-    </w:p>
-    <w:p>
-      <w:pPr>
-        <w:tabs>
-          <w:tab w:val="left" w:pos="2552"/>
-        </w:tabs>
-        <w:spacing w:after="0" w:line="240" w:lineRule="auto"/>
-        <w:jc w:val="center"/>
-        <w:rPr>
-          <w:rFonts w:ascii="TH Sarabun New" w:hAnsi="TH Sarabun New" w:cs="TH Sarabun New" w:hint="cs"/>
-          <w:sz w:val="32"/>
-          <w:szCs w:val="32"/>
-        </w:rPr>
-      </w:pPr>
-    </w:p>
-    <w:p>
-      <w:pPr>
-        <w:tabs>
-          <w:tab w:val="left" w:pos="2552"/>
-        </w:tabs>
-        <w:spacing w:after="0" w:line="240" w:lineRule="auto"/>
-        <w:jc w:val="center"/>
-        <w:rPr>
-          <w:rFonts w:ascii="TH Sarabun New" w:hAnsi="TH Sarabun New" w:cs="TH Sarabun New" w:hint="cs"/>
-          <w:sz w:val="32"/>
-          <w:szCs w:val="32"/>
-        </w:rPr>
-      </w:pPr>
-    </w:p>
-    <w:p>
-      <w:pPr>
-        <w:tabs>
-          <w:tab w:val="left" w:pos="2552"/>
-        </w:tabs>
-        <w:spacing w:after="0" w:line="240" w:lineRule="auto"/>
-        <w:jc w:val="center"/>
-        <w:rPr>
-          <w:rFonts w:ascii="TH Sarabun New" w:hAnsi="TH Sarabun New" w:cs="TH Sarabun New" w:hint="cs"/>
-          <w:sz w:val="32"/>
-          <w:szCs w:val="32"/>
-        </w:rPr>
-      </w:pPr>
-    </w:p>
-    <w:p>
-      <w:pPr>
-        <w:tabs>
-          <w:tab w:val="left" w:pos="2552"/>
-        </w:tabs>
-        <w:spacing w:after="0" w:line="240" w:lineRule="auto"/>
-        <w:jc w:val="center"/>
-        <w:rPr>
-          <w:rFonts w:ascii="TH Sarabun New" w:hAnsi="TH Sarabun New" w:cs="TH Sarabun New" w:hint="cs"/>
-          <w:sz w:val="32"/>
-          <w:szCs w:val="32"/>
-        </w:rPr>
-      </w:pPr>
-    </w:p>
-    <w:p>
-      <w:pPr>
-        <w:tabs>
-          <w:tab w:val="left" w:pos="2552"/>
-        </w:tabs>
-        <w:spacing w:after="0" w:line="240" w:lineRule="auto"/>
-        <w:jc w:val="center"/>
-        <w:rPr>
-          <w:rFonts w:ascii="TH Sarabun New" w:hAnsi="TH Sarabun New" w:cs="TH Sarabun New" w:hint="cs"/>
-          <w:sz w:val="32"/>
-          <w:szCs w:val="32"/>
-        </w:rPr>
-      </w:pPr>
-    </w:p>
-    <w:p>
-      <w:pPr>
-        <w:tabs>
-          <w:tab w:val="left" w:pos="2552"/>
-        </w:tabs>
-        <w:spacing w:after="0" w:line="240" w:lineRule="auto"/>
-        <w:jc w:val="center"/>
-        <w:rPr>
-          <w:rFonts w:ascii="TH Sarabun New" w:hAnsi="TH Sarabun New" w:cs="TH Sarabun New" w:hint="cs"/>
-          <w:sz w:val="32"/>
-          <w:szCs w:val="32"/>
-        </w:rPr>
-      </w:pPr>
-    </w:p>
-    <w:p>
-      <w:pPr>
-        <w:tabs>
-          <w:tab w:val="left" w:pos="2552"/>
-        </w:tabs>
-        <w:spacing w:after="0" w:line="240" w:lineRule="auto"/>
-        <w:jc w:val="center"/>
-        <w:rPr>
-          <w:rFonts w:ascii="TH Sarabun New" w:hAnsi="TH Sarabun New" w:cs="TH Sarabun New" w:hint="cs"/>
-          <w:sz w:val="32"/>
-          <w:szCs w:val="32"/>
-        </w:rPr>
-      </w:pPr>
-    </w:p>
-    <w:p>
-      <w:pPr>
-        <w:tabs>
-          <w:tab w:val="left" w:pos="2552"/>
-        </w:tabs>
-        <w:spacing w:after="0" w:line="240" w:lineRule="auto"/>
-        <w:jc w:val="center"/>
-        <w:rPr>
-          <w:rFonts w:ascii="TH Sarabun New" w:hAnsi="TH Sarabun New" w:cs="TH Sarabun New" w:hint="cs"/>
-          <w:sz w:val="32"/>
-          <w:szCs w:val="32"/>
-        </w:rPr>
-      </w:pPr>
-    </w:p>
-    <w:p>
-      <w:pPr>
-        <w:tabs>
-          <w:tab w:val="left" w:pos="2552"/>
-        </w:tabs>
-        <w:spacing w:after="0" w:line="240" w:lineRule="auto"/>
-        <w:jc w:val="center"/>
-        <w:rPr>
-          <w:rFonts w:ascii="TH Sarabun New" w:hAnsi="TH Sarabun New" w:cs="TH Sarabun New" w:hint="cs"/>
-          <w:sz w:val="32"/>
-          <w:szCs w:val="32"/>
-        </w:rPr>
-      </w:pPr>
-    </w:p>
-    <w:p>
-      <w:pPr>
-        <w:tabs>
-          <w:tab w:val="left" w:pos="2552"/>
-        </w:tabs>
-        <w:spacing w:after="0" w:line="240" w:lineRule="auto"/>
-        <w:jc w:val="center"/>
-        <w:rPr>
-          <w:rFonts w:ascii="TH Sarabun New" w:hAnsi="TH Sarabun New" w:cs="TH Sarabun New" w:hint="cs"/>
-          <w:sz w:val="32"/>
-          <w:szCs w:val="32"/>
-        </w:rPr>
-      </w:pPr>
-    </w:p>
-    <w:p>
-      <w:pPr>
-        <w:tabs>
-          <w:tab w:val="left" w:pos="2552"/>
-        </w:tabs>
-        <w:spacing w:after="0" w:line="240" w:lineRule="auto"/>
-        <w:jc w:val="center"/>
-        <w:rPr>
-          <w:rFonts w:ascii="TH Sarabun New" w:hAnsi="TH Sarabun New" w:cs="TH Sarabun New" w:hint="cs"/>
-          <w:sz w:val="32"/>
-          <w:szCs w:val="32"/>
-        </w:rPr>
-      </w:pPr>
-    </w:p>
-    <w:p>
-      <w:pPr>
-        <w:tabs>
-          <w:tab w:val="left" w:pos="2552"/>
-        </w:tabs>
-        <w:spacing w:after="0" w:line="240" w:lineRule="auto"/>
-        <w:jc w:val="center"/>
-        <w:rPr>
-          <w:rFonts w:ascii="TH Sarabun New" w:hAnsi="TH Sarabun New" w:cs="TH Sarabun New" w:hint="cs"/>
+          <w:rFonts w:ascii="TH Sarabun New" w:hAnsi="TH Sarabun New" w:cs="TH Sarabun New"/>
+          <w:sz w:val="32"/>
+          <w:szCs w:val="32"/>
+        </w:rPr>
+      </w:pPr>
+    </w:p>
+    <w:p>
+      <w:pPr>
+        <w:tabs>
+          <w:tab w:val="left" w:pos="2552"/>
+        </w:tabs>
+        <w:spacing w:after="0" w:line="240" w:lineRule="auto"/>
+        <w:jc w:val="center"/>
+        <w:rPr>
+          <w:rFonts w:ascii="TH Sarabun New" w:hAnsi="TH Sarabun New" w:cs="TH Sarabun New"/>
+          <w:sz w:val="32"/>
+          <w:szCs w:val="32"/>
+        </w:rPr>
+      </w:pPr>
+    </w:p>
+    <w:p>
+      <w:pPr>
+        <w:tabs>
+          <w:tab w:val="left" w:pos="2552"/>
+        </w:tabs>
+        <w:spacing w:after="0" w:line="240" w:lineRule="auto"/>
+        <w:jc w:val="center"/>
+        <w:rPr>
+          <w:rFonts w:ascii="TH Sarabun New" w:hAnsi="TH Sarabun New" w:cs="TH Sarabun New"/>
+          <w:sz w:val="32"/>
+          <w:szCs w:val="32"/>
+        </w:rPr>
+      </w:pPr>
+    </w:p>
+    <w:p>
+      <w:pPr>
+        <w:tabs>
+          <w:tab w:val="left" w:pos="2552"/>
+        </w:tabs>
+        <w:spacing w:after="0" w:line="240" w:lineRule="auto"/>
+        <w:jc w:val="center"/>
+        <w:rPr>
+          <w:rFonts w:ascii="TH Sarabun New" w:hAnsi="TH Sarabun New" w:cs="TH Sarabun New"/>
+          <w:sz w:val="32"/>
+          <w:szCs w:val="32"/>
+        </w:rPr>
+      </w:pPr>
+    </w:p>
+    <w:p>
+      <w:pPr>
+        <w:tabs>
+          <w:tab w:val="left" w:pos="2552"/>
+        </w:tabs>
+        <w:spacing w:after="0" w:line="240" w:lineRule="auto"/>
+        <w:jc w:val="center"/>
+        <w:rPr>
+          <w:rFonts w:ascii="TH Sarabun New" w:hAnsi="TH Sarabun New" w:cs="TH Sarabun New"/>
+          <w:sz w:val="32"/>
+          <w:szCs w:val="32"/>
+        </w:rPr>
+      </w:pPr>
+    </w:p>
+    <w:p>
+      <w:pPr>
+        <w:tabs>
+          <w:tab w:val="left" w:pos="2552"/>
+        </w:tabs>
+        <w:spacing w:after="0" w:line="240" w:lineRule="auto"/>
+        <w:jc w:val="center"/>
+        <w:rPr>
+          <w:rFonts w:ascii="TH Sarabun New" w:hAnsi="TH Sarabun New" w:cs="TH Sarabun New"/>
+          <w:sz w:val="32"/>
+          <w:szCs w:val="32"/>
+        </w:rPr>
+      </w:pPr>
+    </w:p>
+    <w:p>
+      <w:pPr>
+        <w:tabs>
+          <w:tab w:val="left" w:pos="2552"/>
+        </w:tabs>
+        <w:spacing w:after="0" w:line="240" w:lineRule="auto"/>
+        <w:jc w:val="center"/>
+        <w:rPr>
+          <w:rFonts w:ascii="TH Sarabun New" w:hAnsi="TH Sarabun New" w:cs="TH Sarabun New"/>
+          <w:sz w:val="32"/>
+          <w:szCs w:val="32"/>
+        </w:rPr>
+      </w:pPr>
+    </w:p>
+    <w:p>
+      <w:pPr>
+        <w:tabs>
+          <w:tab w:val="left" w:pos="2552"/>
+        </w:tabs>
+        <w:spacing w:after="0" w:line="240" w:lineRule="auto"/>
+        <w:jc w:val="center"/>
+        <w:rPr>
+          <w:rFonts w:ascii="TH Sarabun New" w:hAnsi="TH Sarabun New" w:cs="TH Sarabun New"/>
+          <w:sz w:val="32"/>
+          <w:szCs w:val="32"/>
+        </w:rPr>
+      </w:pPr>
+    </w:p>
+    <w:p>
+      <w:pPr>
+        <w:tabs>
+          <w:tab w:val="left" w:pos="2552"/>
+        </w:tabs>
+        <w:spacing w:after="0" w:line="240" w:lineRule="auto"/>
+        <w:jc w:val="center"/>
+        <w:rPr>
+          <w:rFonts w:ascii="TH Sarabun New" w:hAnsi="TH Sarabun New" w:cs="TH Sarabun New"/>
+          <w:sz w:val="32"/>
+          <w:szCs w:val="32"/>
+        </w:rPr>
+      </w:pPr>
+    </w:p>
+    <w:p>
+      <w:pPr>
+        <w:tabs>
+          <w:tab w:val="left" w:pos="2552"/>
+        </w:tabs>
+        <w:spacing w:after="0" w:line="240" w:lineRule="auto"/>
+        <w:jc w:val="center"/>
+        <w:rPr>
+          <w:rFonts w:ascii="TH Sarabun New" w:hAnsi="TH Sarabun New" w:cs="TH Sarabun New"/>
+          <w:sz w:val="32"/>
+          <w:szCs w:val="32"/>
+        </w:rPr>
+      </w:pPr>
+    </w:p>
+    <w:p>
+      <w:pPr>
+        <w:tabs>
+          <w:tab w:val="left" w:pos="2552"/>
+        </w:tabs>
+        <w:spacing w:after="0" w:line="240" w:lineRule="auto"/>
+        <w:jc w:val="center"/>
+        <w:rPr>
+          <w:rFonts w:ascii="TH Sarabun New" w:hAnsi="TH Sarabun New" w:cs="TH Sarabun New"/>
+          <w:sz w:val="32"/>
+          <w:szCs w:val="32"/>
+        </w:rPr>
+      </w:pPr>
+    </w:p>
+    <w:p>
+      <w:pPr>
+        <w:tabs>
+          <w:tab w:val="left" w:pos="2552"/>
+        </w:tabs>
+        <w:spacing w:after="0" w:line="240" w:lineRule="auto"/>
+        <w:jc w:val="center"/>
+        <w:rPr>
+          <w:rFonts w:ascii="TH Sarabun New" w:hAnsi="TH Sarabun New" w:cs="TH Sarabun New"/>
+          <w:sz w:val="32"/>
+          <w:szCs w:val="32"/>
+        </w:rPr>
+      </w:pPr>
+    </w:p>
+    <w:p>
+      <w:pPr>
+        <w:tabs>
+          <w:tab w:val="left" w:pos="2552"/>
+        </w:tabs>
+        <w:spacing w:after="0" w:line="240" w:lineRule="auto"/>
+        <w:jc w:val="center"/>
+        <w:rPr>
+          <w:rFonts w:ascii="TH Sarabun New" w:hAnsi="TH Sarabun New" w:cs="TH Sarabun New"/>
+          <w:sz w:val="32"/>
+          <w:szCs w:val="32"/>
+        </w:rPr>
+      </w:pPr>
+    </w:p>
+    <w:p>
+      <w:pPr>
+        <w:tabs>
+          <w:tab w:val="left" w:pos="2552"/>
+        </w:tabs>
+        <w:spacing w:after="0" w:line="240" w:lineRule="auto"/>
+        <w:jc w:val="center"/>
+        <w:rPr>
+          <w:rFonts w:ascii="TH Sarabun New" w:hAnsi="TH Sarabun New" w:cs="TH Sarabun New"/>
+          <w:sz w:val="32"/>
+          <w:szCs w:val="32"/>
+        </w:rPr>
+      </w:pPr>
+    </w:p>
+    <w:p>
+      <w:pPr>
+        <w:tabs>
+          <w:tab w:val="left" w:pos="2552"/>
+        </w:tabs>
+        <w:spacing w:after="0" w:line="240" w:lineRule="auto"/>
+        <w:jc w:val="center"/>
+        <w:rPr>
+          <w:rFonts w:ascii="TH Sarabun New" w:hAnsi="TH Sarabun New" w:cs="TH Sarabun New"/>
+          <w:sz w:val="32"/>
+          <w:szCs w:val="32"/>
+        </w:rPr>
+      </w:pPr>
+    </w:p>
+    <w:p>
+      <w:pPr>
+        <w:tabs>
+          <w:tab w:val="left" w:pos="2552"/>
+        </w:tabs>
+        <w:spacing w:after="0" w:line="240" w:lineRule="auto"/>
+        <w:jc w:val="center"/>
+        <w:rPr>
+          <w:rFonts w:ascii="TH Sarabun New" w:hAnsi="TH Sarabun New" w:cs="TH Sarabun New"/>
+          <w:sz w:val="32"/>
+          <w:szCs w:val="32"/>
+        </w:rPr>
+      </w:pPr>
+    </w:p>
+    <w:p>
+      <w:pPr>
+        <w:tabs>
+          <w:tab w:val="left" w:pos="2552"/>
+        </w:tabs>
+        <w:spacing w:after="0" w:line="240" w:lineRule="auto"/>
+        <w:jc w:val="center"/>
+        <w:rPr>
+          <w:rFonts w:ascii="TH Sarabun New" w:hAnsi="TH Sarabun New" w:cs="TH Sarabun New"/>
+          <w:sz w:val="32"/>
+          <w:szCs w:val="32"/>
+        </w:rPr>
+      </w:pPr>
+    </w:p>
+    <w:p>
+      <w:pPr>
+        <w:tabs>
+          <w:tab w:val="left" w:pos="2552"/>
+        </w:tabs>
+        <w:spacing w:after="0" w:line="240" w:lineRule="auto"/>
+        <w:jc w:val="center"/>
+        <w:rPr>
+          <w:rFonts w:ascii="TH Sarabun New" w:hAnsi="TH Sarabun New" w:cs="TH Sarabun New"/>
+          <w:sz w:val="32"/>
+          <w:szCs w:val="32"/>
+        </w:rPr>
+      </w:pPr>
+    </w:p>
+    <w:p>
+      <w:pPr>
+        <w:tabs>
+          <w:tab w:val="left" w:pos="2552"/>
+        </w:tabs>
+        <w:spacing w:after="0" w:line="240" w:lineRule="auto"/>
+        <w:jc w:val="center"/>
+        <w:rPr>
+          <w:rFonts w:ascii="TH Sarabun New" w:hAnsi="TH Sarabun New" w:cs="TH Sarabun New"/>
+          <w:sz w:val="32"/>
+          <w:szCs w:val="32"/>
+        </w:rPr>
+      </w:pPr>
+    </w:p>
+    <w:p>
+      <w:pPr>
+        <w:tabs>
+          <w:tab w:val="left" w:pos="2552"/>
+        </w:tabs>
+        <w:spacing w:after="0" w:line="240" w:lineRule="auto"/>
+        <w:jc w:val="center"/>
+        <w:rPr>
+          <w:rFonts w:ascii="TH Sarabun New" w:hAnsi="TH Sarabun New" w:cs="TH Sarabun New"/>
+          <w:sz w:val="32"/>
+          <w:szCs w:val="32"/>
+        </w:rPr>
+      </w:pPr>
+    </w:p>
+    <w:p>
+      <w:pPr>
+        <w:tabs>
+          <w:tab w:val="left" w:pos="2552"/>
+        </w:tabs>
+        <w:spacing w:after="0" w:line="240" w:lineRule="auto"/>
+        <w:jc w:val="center"/>
+        <w:rPr>
+          <w:rFonts w:ascii="TH Sarabun New" w:hAnsi="TH Sarabun New" w:cs="TH Sarabun New"/>
+          <w:sz w:val="32"/>
+          <w:szCs w:val="32"/>
+        </w:rPr>
+      </w:pPr>
+    </w:p>
+    <w:p>
+      <w:pPr>
+        <w:tabs>
+          <w:tab w:val="left" w:pos="2552"/>
+        </w:tabs>
+        <w:spacing w:after="0" w:line="240" w:lineRule="auto"/>
+        <w:jc w:val="center"/>
+        <w:rPr>
+          <w:rFonts w:ascii="TH Sarabun New" w:hAnsi="TH Sarabun New" w:cs="TH Sarabun New"/>
+          <w:sz w:val="32"/>
+          <w:szCs w:val="32"/>
+        </w:rPr>
+      </w:pPr>
+    </w:p>
+    <w:p>
+      <w:pPr>
+        <w:tabs>
+          <w:tab w:val="left" w:pos="2552"/>
+        </w:tabs>
+        <w:spacing w:after="0" w:line="240" w:lineRule="auto"/>
+        <w:jc w:val="center"/>
+        <w:rPr>
+          <w:rFonts w:ascii="TH Sarabun New" w:hAnsi="TH Sarabun New" w:cs="TH Sarabun New"/>
+          <w:sz w:val="32"/>
+          <w:szCs w:val="32"/>
+        </w:rPr>
+      </w:pPr>
+    </w:p>
+    <w:p>
+      <w:pPr>
+        <w:tabs>
+          <w:tab w:val="left" w:pos="2552"/>
+        </w:tabs>
+        <w:spacing w:after="0" w:line="240" w:lineRule="auto"/>
+        <w:jc w:val="center"/>
+        <w:rPr>
+          <w:rFonts w:ascii="TH Sarabun New" w:hAnsi="TH Sarabun New" w:cs="TH Sarabun New"/>
+          <w:sz w:val="32"/>
+          <w:szCs w:val="32"/>
+        </w:rPr>
+      </w:pPr>
+    </w:p>
+    <w:p>
+      <w:pPr>
+        <w:tabs>
+          <w:tab w:val="left" w:pos="2552"/>
+        </w:tabs>
+        <w:spacing w:after="0" w:line="240" w:lineRule="auto"/>
+        <w:jc w:val="center"/>
+        <w:rPr>
+          <w:rFonts w:ascii="TH Sarabun New" w:hAnsi="TH Sarabun New" w:cs="TH Sarabun New"/>
+          <w:sz w:val="32"/>
+          <w:szCs w:val="32"/>
+        </w:rPr>
+      </w:pPr>
+    </w:p>
+    <w:p>
+      <w:pPr>
+        <w:tabs>
+          <w:tab w:val="left" w:pos="2552"/>
+        </w:tabs>
+        <w:spacing w:after="0" w:line="240" w:lineRule="auto"/>
+        <w:jc w:val="center"/>
+        <w:rPr>
+          <w:rFonts w:ascii="TH Sarabun New" w:hAnsi="TH Sarabun New" w:cs="TH Sarabun New"/>
           <w:sz w:val="32"/>
           <w:szCs w:val="32"/>
         </w:rPr>
@@ -2595,7 +2306,7 @@
         </w:tabs>
         <w:spacing w:after="0" w:line="240" w:lineRule="auto"/>
         <w:rPr>
-          <w:rFonts w:ascii="TH Sarabun New" w:hAnsi="TH Sarabun New" w:cs="TH Sarabun New" w:hint="cs"/>
+          <w:rFonts w:ascii="TH Sarabun New" w:hAnsi="TH Sarabun New" w:cs="TH Sarabun New"/>
           <w:sz w:val="32"/>
           <w:szCs w:val="32"/>
           <w:cs/>
@@ -2645,14 +2356,11 @@
       <w:pPr>
         <w:pStyle w:val="3"/>
         <w:rPr>
-          <w:rFonts w:hint="cs"/>
           <w:sz w:val="32"/>
           <w:szCs w:val="32"/>
           <w:cs w:val="0"/>
         </w:rPr>
       </w:pPr>
-      <w:bookmarkStart w:id="0" w:name="_GoBack"/>
-      <w:bookmarkEnd w:id="0"/>
     </w:p>
     <w:sectPr>
       <w:pgSz w:w="11906" w:h="16838"/>
@@ -3618,7 +3326,7 @@
 </file>
 
 <file path=customXml/itemProps1.xml><?xml version="1.0" encoding="utf-8"?>
-<ds:datastoreItem xmlns:ds="http://schemas.openxmlformats.org/officeDocument/2006/customXml" ds:itemID="{2EC41DB8-D17C-4B9B-A365-333637B49D24}">
+<ds:datastoreItem xmlns:ds="http://schemas.openxmlformats.org/officeDocument/2006/customXml" ds:itemID="{FFAB78B2-4EF8-4492-A907-D3504F1DA576}">
   <ds:schemaRefs>
     <ds:schemaRef ds:uri="http://schemas.openxmlformats.org/officeDocument/2006/bibliography"/>
   </ds:schemaRefs>
